--- a/lab2/doc/Звіт_2лабораторна_KP93_Катрич.docx
+++ b/lab2/doc/Звіт_2лабораторна_KP93_Катрич.docx
@@ -351,16 +351,7 @@
           <w:szCs w:val="28"/>
           <w:lang w:val="uk-UA"/>
         </w:rPr>
-        <w:t xml:space="preserve"> </w:t>
-      </w:r>
-      <w:r>
-        <w:rPr>
-          <w:rFonts w:ascii="Times New Roman" w:eastAsia="Times New Roman" w:hAnsi="Times New Roman" w:cs="Times New Roman"/>
-          <w:sz w:val="28"/>
-          <w:szCs w:val="28"/>
-          <w:lang w:val="uk-UA"/>
-        </w:rPr>
-        <w:t>”</w:t>
+        <w:t xml:space="preserve"> ”</w:t>
       </w:r>
     </w:p>
     <w:p>
@@ -894,342 +885,1123 @@
     </w:p>
     <w:p>
       <w:pPr>
-        <w:jc w:val="right"/>
-        <w:rPr>
-          <w:rFonts w:ascii="Times New Roman" w:eastAsia="Times New Roman" w:hAnsi="Times New Roman" w:cs="Times New Roman"/>
-          <w:sz w:val="36"/>
-          <w:szCs w:val="36"/>
-          <w:lang w:val="uk-UA"/>
-        </w:rPr>
-      </w:pPr>
-      <w:proofErr w:type="spellStart"/>
-      <w:r>
-        <w:rPr>
-          <w:rFonts w:ascii="Times New Roman" w:eastAsia="Times New Roman" w:hAnsi="Times New Roman" w:cs="Times New Roman"/>
-          <w:sz w:val="36"/>
-          <w:szCs w:val="36"/>
+        <w:spacing w:after="200"/>
+        <w:rPr>
+          <w:rFonts w:ascii="Times New Roman" w:eastAsia="Times New Roman" w:hAnsi="Times New Roman" w:cs="Times New Roman"/>
+          <w:sz w:val="28"/>
+          <w:szCs w:val="28"/>
+          <w:lang w:val="uk-UA"/>
+        </w:rPr>
+      </w:pPr>
+      <w:r>
+        <w:rPr>
+          <w:rFonts w:ascii="Times New Roman" w:eastAsia="Times New Roman" w:hAnsi="Times New Roman" w:cs="Times New Roman"/>
+          <w:i/>
+          <w:sz w:val="28"/>
+          <w:szCs w:val="28"/>
           <w:lang w:val="uk-UA"/>
         </w:rPr>
         <w:lastRenderedPageBreak/>
-        <w:t>Катрич</w:t>
-      </w:r>
-      <w:proofErr w:type="spellEnd"/>
-      <w:r>
-        <w:rPr>
-          <w:rFonts w:ascii="Times New Roman" w:eastAsia="Times New Roman" w:hAnsi="Times New Roman" w:cs="Times New Roman"/>
-          <w:sz w:val="36"/>
-          <w:szCs w:val="36"/>
-          <w:lang w:val="uk-UA"/>
-        </w:rPr>
-        <w:t xml:space="preserve"> Владислав Сергій</w:t>
+        <w:t>Завдання</w:t>
+      </w:r>
+      <w:r>
+        <w:rPr>
+          <w:rFonts w:ascii="Times New Roman" w:eastAsia="Times New Roman" w:hAnsi="Times New Roman" w:cs="Times New Roman"/>
+          <w:sz w:val="28"/>
+          <w:szCs w:val="28"/>
+          <w:lang w:val="uk-UA"/>
+        </w:rPr>
+        <w:t xml:space="preserve"> роботи полягає у наступному:</w:t>
+      </w:r>
+    </w:p>
+    <w:p>
+      <w:pPr>
+        <w:numPr>
+          <w:ilvl w:val="0"/>
+          <w:numId w:val="3"/>
+        </w:numPr>
+        <w:rPr>
+          <w:rFonts w:ascii="Times New Roman" w:eastAsia="Times New Roman" w:hAnsi="Times New Roman" w:cs="Times New Roman"/>
+          <w:sz w:val="28"/>
+          <w:szCs w:val="28"/>
+          <w:lang w:val="ru-RU"/>
+        </w:rPr>
+      </w:pPr>
+      <w:proofErr w:type="spellStart"/>
+      <w:r>
+        <w:rPr>
+          <w:rFonts w:ascii="Times New Roman" w:eastAsia="Times New Roman" w:hAnsi="Times New Roman" w:cs="Times New Roman"/>
+          <w:sz w:val="28"/>
+          <w:szCs w:val="28"/>
+          <w:lang w:val="ru-RU"/>
+        </w:rPr>
+        <w:t>Реалізувати</w:t>
+      </w:r>
+      <w:proofErr w:type="spellEnd"/>
+      <w:r>
+        <w:rPr>
+          <w:rFonts w:ascii="Times New Roman" w:eastAsia="Times New Roman" w:hAnsi="Times New Roman" w:cs="Times New Roman"/>
+          <w:sz w:val="28"/>
+          <w:szCs w:val="28"/>
+          <w:lang w:val="ru-RU"/>
+        </w:rPr>
+        <w:t xml:space="preserve"> </w:t>
+      </w:r>
+      <w:proofErr w:type="spellStart"/>
+      <w:r>
+        <w:rPr>
+          <w:rFonts w:ascii="Times New Roman" w:eastAsia="Times New Roman" w:hAnsi="Times New Roman" w:cs="Times New Roman"/>
+          <w:sz w:val="28"/>
+          <w:szCs w:val="28"/>
+          <w:lang w:val="ru-RU"/>
+        </w:rPr>
+        <w:t>функції</w:t>
+      </w:r>
+      <w:proofErr w:type="spellEnd"/>
+      <w:r>
+        <w:rPr>
+          <w:rFonts w:ascii="Times New Roman" w:eastAsia="Times New Roman" w:hAnsi="Times New Roman" w:cs="Times New Roman"/>
+          <w:sz w:val="28"/>
+          <w:szCs w:val="28"/>
+          <w:lang w:val="ru-RU"/>
+        </w:rPr>
+        <w:t xml:space="preserve"> </w:t>
+      </w:r>
+      <w:proofErr w:type="spellStart"/>
+      <w:r>
+        <w:rPr>
+          <w:rFonts w:ascii="Times New Roman" w:eastAsia="Times New Roman" w:hAnsi="Times New Roman" w:cs="Times New Roman"/>
+          <w:sz w:val="28"/>
+          <w:szCs w:val="28"/>
+          <w:lang w:val="ru-RU"/>
+        </w:rPr>
+        <w:t>внесення</w:t>
+      </w:r>
+      <w:proofErr w:type="spellEnd"/>
+      <w:r>
+        <w:rPr>
+          <w:rFonts w:ascii="Times New Roman" w:eastAsia="Times New Roman" w:hAnsi="Times New Roman" w:cs="Times New Roman"/>
+          <w:sz w:val="28"/>
+          <w:szCs w:val="28"/>
+          <w:lang w:val="ru-RU"/>
+        </w:rPr>
+        <w:t xml:space="preserve">, </w:t>
+      </w:r>
+      <w:proofErr w:type="spellStart"/>
+      <w:r>
+        <w:rPr>
+          <w:rFonts w:ascii="Times New Roman" w:eastAsia="Times New Roman" w:hAnsi="Times New Roman" w:cs="Times New Roman"/>
+          <w:sz w:val="28"/>
+          <w:szCs w:val="28"/>
+          <w:lang w:val="ru-RU"/>
+        </w:rPr>
+        <w:t>редагування</w:t>
+      </w:r>
+      <w:proofErr w:type="spellEnd"/>
+      <w:r>
+        <w:rPr>
+          <w:rFonts w:ascii="Times New Roman" w:eastAsia="Times New Roman" w:hAnsi="Times New Roman" w:cs="Times New Roman"/>
+          <w:sz w:val="28"/>
+          <w:szCs w:val="28"/>
+          <w:lang w:val="ru-RU"/>
+        </w:rPr>
+        <w:t xml:space="preserve"> та </w:t>
+      </w:r>
+      <w:proofErr w:type="spellStart"/>
+      <w:r>
+        <w:rPr>
+          <w:rFonts w:ascii="Times New Roman" w:eastAsia="Times New Roman" w:hAnsi="Times New Roman" w:cs="Times New Roman"/>
+          <w:sz w:val="28"/>
+          <w:szCs w:val="28"/>
+          <w:lang w:val="ru-RU"/>
+        </w:rPr>
+        <w:t>вилучення</w:t>
+      </w:r>
+      <w:proofErr w:type="spellEnd"/>
+      <w:r>
+        <w:rPr>
+          <w:rFonts w:ascii="Times New Roman" w:eastAsia="Times New Roman" w:hAnsi="Times New Roman" w:cs="Times New Roman"/>
+          <w:sz w:val="28"/>
+          <w:szCs w:val="28"/>
+          <w:lang w:val="ru-RU"/>
+        </w:rPr>
+        <w:t xml:space="preserve"> </w:t>
+      </w:r>
+      <w:proofErr w:type="spellStart"/>
+      <w:r>
+        <w:rPr>
+          <w:rFonts w:ascii="Times New Roman" w:eastAsia="Times New Roman" w:hAnsi="Times New Roman" w:cs="Times New Roman"/>
+          <w:sz w:val="28"/>
+          <w:szCs w:val="28"/>
+          <w:lang w:val="ru-RU"/>
+        </w:rPr>
+        <w:t>даних</w:t>
+      </w:r>
+      <w:proofErr w:type="spellEnd"/>
+      <w:r>
+        <w:rPr>
+          <w:rFonts w:ascii="Times New Roman" w:eastAsia="Times New Roman" w:hAnsi="Times New Roman" w:cs="Times New Roman"/>
+          <w:sz w:val="28"/>
+          <w:szCs w:val="28"/>
+          <w:lang w:val="ru-RU"/>
+        </w:rPr>
+        <w:t xml:space="preserve"> у </w:t>
+      </w:r>
+      <w:proofErr w:type="spellStart"/>
+      <w:r>
+        <w:rPr>
+          <w:rFonts w:ascii="Times New Roman" w:eastAsia="Times New Roman" w:hAnsi="Times New Roman" w:cs="Times New Roman"/>
+          <w:sz w:val="28"/>
+          <w:szCs w:val="28"/>
+          <w:lang w:val="ru-RU"/>
+        </w:rPr>
+        <w:t>таблицях</w:t>
+      </w:r>
+      <w:proofErr w:type="spellEnd"/>
+      <w:r>
+        <w:rPr>
+          <w:rFonts w:ascii="Times New Roman" w:eastAsia="Times New Roman" w:hAnsi="Times New Roman" w:cs="Times New Roman"/>
+          <w:sz w:val="28"/>
+          <w:szCs w:val="28"/>
+          <w:lang w:val="ru-RU"/>
+        </w:rPr>
+        <w:t xml:space="preserve"> </w:t>
+      </w:r>
+      <w:proofErr w:type="spellStart"/>
+      <w:r>
+        <w:rPr>
+          <w:rFonts w:ascii="Times New Roman" w:eastAsia="Times New Roman" w:hAnsi="Times New Roman" w:cs="Times New Roman"/>
+          <w:sz w:val="28"/>
+          <w:szCs w:val="28"/>
+          <w:lang w:val="ru-RU"/>
+        </w:rPr>
+        <w:t>бази</w:t>
+      </w:r>
+      <w:proofErr w:type="spellEnd"/>
+      <w:r>
+        <w:rPr>
+          <w:rFonts w:ascii="Times New Roman" w:eastAsia="Times New Roman" w:hAnsi="Times New Roman" w:cs="Times New Roman"/>
+          <w:sz w:val="28"/>
+          <w:szCs w:val="28"/>
+          <w:lang w:val="ru-RU"/>
+        </w:rPr>
+        <w:t xml:space="preserve"> </w:t>
+      </w:r>
+      <w:proofErr w:type="spellStart"/>
+      <w:r>
+        <w:rPr>
+          <w:rFonts w:ascii="Times New Roman" w:eastAsia="Times New Roman" w:hAnsi="Times New Roman" w:cs="Times New Roman"/>
+          <w:sz w:val="28"/>
+          <w:szCs w:val="28"/>
+          <w:lang w:val="ru-RU"/>
+        </w:rPr>
+        <w:t>даних</w:t>
+      </w:r>
+      <w:proofErr w:type="spellEnd"/>
+      <w:r>
+        <w:rPr>
+          <w:rFonts w:ascii="Times New Roman" w:eastAsia="Times New Roman" w:hAnsi="Times New Roman" w:cs="Times New Roman"/>
+          <w:sz w:val="28"/>
+          <w:szCs w:val="28"/>
+          <w:lang w:val="ru-RU"/>
+        </w:rPr>
+        <w:t xml:space="preserve">, </w:t>
+      </w:r>
+      <w:proofErr w:type="spellStart"/>
+      <w:r>
+        <w:rPr>
+          <w:rFonts w:ascii="Times New Roman" w:eastAsia="Times New Roman" w:hAnsi="Times New Roman" w:cs="Times New Roman"/>
+          <w:sz w:val="28"/>
+          <w:szCs w:val="28"/>
+          <w:lang w:val="ru-RU"/>
+        </w:rPr>
+        <w:t>створених</w:t>
+      </w:r>
+      <w:proofErr w:type="spellEnd"/>
+      <w:r>
+        <w:rPr>
+          <w:rFonts w:ascii="Times New Roman" w:eastAsia="Times New Roman" w:hAnsi="Times New Roman" w:cs="Times New Roman"/>
+          <w:sz w:val="28"/>
+          <w:szCs w:val="28"/>
+          <w:lang w:val="ru-RU"/>
+        </w:rPr>
+        <w:t xml:space="preserve"> у </w:t>
+      </w:r>
+      <w:proofErr w:type="spellStart"/>
+      <w:r>
+        <w:rPr>
+          <w:rFonts w:ascii="Times New Roman" w:eastAsia="Times New Roman" w:hAnsi="Times New Roman" w:cs="Times New Roman"/>
+          <w:sz w:val="28"/>
+          <w:szCs w:val="28"/>
+          <w:lang w:val="ru-RU"/>
+        </w:rPr>
+        <w:t>лабораторній</w:t>
+      </w:r>
+      <w:proofErr w:type="spellEnd"/>
+      <w:r>
+        <w:rPr>
+          <w:rFonts w:ascii="Times New Roman" w:eastAsia="Times New Roman" w:hAnsi="Times New Roman" w:cs="Times New Roman"/>
+          <w:sz w:val="28"/>
+          <w:szCs w:val="28"/>
+          <w:lang w:val="ru-RU"/>
+        </w:rPr>
+        <w:t xml:space="preserve"> </w:t>
+      </w:r>
+      <w:proofErr w:type="spellStart"/>
+      <w:r>
+        <w:rPr>
+          <w:rFonts w:ascii="Times New Roman" w:eastAsia="Times New Roman" w:hAnsi="Times New Roman" w:cs="Times New Roman"/>
+          <w:sz w:val="28"/>
+          <w:szCs w:val="28"/>
+          <w:lang w:val="ru-RU"/>
+        </w:rPr>
+        <w:t>роботі</w:t>
+      </w:r>
+      <w:proofErr w:type="spellEnd"/>
+      <w:r>
+        <w:rPr>
+          <w:rFonts w:ascii="Times New Roman" w:eastAsia="Times New Roman" w:hAnsi="Times New Roman" w:cs="Times New Roman"/>
+          <w:sz w:val="28"/>
+          <w:szCs w:val="28"/>
+          <w:lang w:val="ru-RU"/>
+        </w:rPr>
+        <w:t xml:space="preserve"> №1, </w:t>
+      </w:r>
+      <w:proofErr w:type="spellStart"/>
+      <w:r>
+        <w:rPr>
+          <w:rFonts w:ascii="Times New Roman" w:eastAsia="Times New Roman" w:hAnsi="Times New Roman" w:cs="Times New Roman"/>
+          <w:sz w:val="28"/>
+          <w:szCs w:val="28"/>
+          <w:lang w:val="ru-RU"/>
+        </w:rPr>
+        <w:t>засобами</w:t>
+      </w:r>
+      <w:proofErr w:type="spellEnd"/>
+      <w:r>
+        <w:rPr>
+          <w:rFonts w:ascii="Times New Roman" w:eastAsia="Times New Roman" w:hAnsi="Times New Roman" w:cs="Times New Roman"/>
+          <w:sz w:val="28"/>
+          <w:szCs w:val="28"/>
+          <w:lang w:val="ru-RU"/>
+        </w:rPr>
+        <w:t xml:space="preserve"> консольного </w:t>
+      </w:r>
+      <w:proofErr w:type="spellStart"/>
+      <w:r>
+        <w:rPr>
+          <w:rFonts w:ascii="Times New Roman" w:eastAsia="Times New Roman" w:hAnsi="Times New Roman" w:cs="Times New Roman"/>
+          <w:sz w:val="28"/>
+          <w:szCs w:val="28"/>
+          <w:lang w:val="ru-RU"/>
+        </w:rPr>
+        <w:t>інтерфейсу</w:t>
+      </w:r>
+      <w:proofErr w:type="spellEnd"/>
+      <w:r>
+        <w:rPr>
+          <w:rFonts w:ascii="Times New Roman" w:eastAsia="Times New Roman" w:hAnsi="Times New Roman" w:cs="Times New Roman"/>
+          <w:sz w:val="28"/>
+          <w:szCs w:val="28"/>
+          <w:lang w:val="ru-RU"/>
+        </w:rPr>
+        <w:t>.</w:t>
+      </w:r>
+    </w:p>
+    <w:p>
+      <w:pPr>
+        <w:numPr>
+          <w:ilvl w:val="0"/>
+          <w:numId w:val="3"/>
+        </w:numPr>
+        <w:rPr>
+          <w:rFonts w:ascii="Times New Roman" w:eastAsia="Times New Roman" w:hAnsi="Times New Roman" w:cs="Times New Roman"/>
+          <w:sz w:val="28"/>
+          <w:szCs w:val="28"/>
+          <w:lang w:val="ru-RU"/>
+        </w:rPr>
+      </w:pPr>
+      <w:proofErr w:type="spellStart"/>
+      <w:r>
+        <w:rPr>
+          <w:rFonts w:ascii="Times New Roman" w:eastAsia="Times New Roman" w:hAnsi="Times New Roman" w:cs="Times New Roman"/>
+          <w:sz w:val="28"/>
+          <w:szCs w:val="28"/>
+          <w:lang w:val="ru-RU"/>
+        </w:rPr>
+        <w:t>Передбачити</w:t>
+      </w:r>
+      <w:proofErr w:type="spellEnd"/>
+      <w:r>
+        <w:rPr>
+          <w:rFonts w:ascii="Times New Roman" w:eastAsia="Times New Roman" w:hAnsi="Times New Roman" w:cs="Times New Roman"/>
+          <w:sz w:val="28"/>
+          <w:szCs w:val="28"/>
+          <w:lang w:val="ru-RU"/>
+        </w:rPr>
+        <w:t xml:space="preserve"> </w:t>
+      </w:r>
+      <w:proofErr w:type="spellStart"/>
+      <w:r>
+        <w:rPr>
+          <w:rFonts w:ascii="Times New Roman" w:eastAsia="Times New Roman" w:hAnsi="Times New Roman" w:cs="Times New Roman"/>
+          <w:sz w:val="28"/>
+          <w:szCs w:val="28"/>
+          <w:lang w:val="ru-RU"/>
+        </w:rPr>
+        <w:t>автоматичне</w:t>
+      </w:r>
+      <w:proofErr w:type="spellEnd"/>
+      <w:r>
+        <w:rPr>
+          <w:rFonts w:ascii="Times New Roman" w:eastAsia="Times New Roman" w:hAnsi="Times New Roman" w:cs="Times New Roman"/>
+          <w:sz w:val="28"/>
+          <w:szCs w:val="28"/>
+          <w:lang w:val="ru-RU"/>
+        </w:rPr>
+        <w:t xml:space="preserve"> </w:t>
+      </w:r>
+      <w:proofErr w:type="spellStart"/>
+      <w:r>
+        <w:rPr>
+          <w:rFonts w:ascii="Times New Roman" w:eastAsia="Times New Roman" w:hAnsi="Times New Roman" w:cs="Times New Roman"/>
+          <w:sz w:val="28"/>
+          <w:szCs w:val="28"/>
+          <w:lang w:val="ru-RU"/>
+        </w:rPr>
+        <w:t>пакетне</w:t>
+      </w:r>
+      <w:proofErr w:type="spellEnd"/>
+      <w:r>
+        <w:rPr>
+          <w:rFonts w:ascii="Times New Roman" w:eastAsia="Times New Roman" w:hAnsi="Times New Roman" w:cs="Times New Roman"/>
+          <w:sz w:val="28"/>
+          <w:szCs w:val="28"/>
+          <w:lang w:val="ru-RU"/>
+        </w:rPr>
+        <w:t xml:space="preserve"> </w:t>
+      </w:r>
+      <w:proofErr w:type="spellStart"/>
+      <w:r>
+        <w:rPr>
+          <w:rFonts w:ascii="Times New Roman" w:eastAsia="Times New Roman" w:hAnsi="Times New Roman" w:cs="Times New Roman"/>
+          <w:sz w:val="28"/>
+          <w:szCs w:val="28"/>
+          <w:lang w:val="ru-RU"/>
+        </w:rPr>
+        <w:t>генерування</w:t>
+      </w:r>
+      <w:proofErr w:type="spellEnd"/>
+      <w:r>
+        <w:rPr>
+          <w:rFonts w:ascii="Times New Roman" w:eastAsia="Times New Roman" w:hAnsi="Times New Roman" w:cs="Times New Roman"/>
+          <w:sz w:val="28"/>
+          <w:szCs w:val="28"/>
+          <w:lang w:val="ru-RU"/>
+        </w:rPr>
+        <w:t xml:space="preserve"> «</w:t>
+      </w:r>
+      <w:proofErr w:type="spellStart"/>
+      <w:r>
+        <w:rPr>
+          <w:rFonts w:ascii="Times New Roman" w:eastAsia="Times New Roman" w:hAnsi="Times New Roman" w:cs="Times New Roman"/>
+          <w:sz w:val="28"/>
+          <w:szCs w:val="28"/>
+          <w:lang w:val="ru-RU"/>
+        </w:rPr>
+        <w:t>рандомізованих</w:t>
+      </w:r>
+      <w:proofErr w:type="spellEnd"/>
+      <w:r>
+        <w:rPr>
+          <w:rFonts w:ascii="Times New Roman" w:eastAsia="Times New Roman" w:hAnsi="Times New Roman" w:cs="Times New Roman"/>
+          <w:sz w:val="28"/>
+          <w:szCs w:val="28"/>
+          <w:lang w:val="ru-RU"/>
+        </w:rPr>
+        <w:t xml:space="preserve">» </w:t>
+      </w:r>
+      <w:proofErr w:type="spellStart"/>
+      <w:r>
+        <w:rPr>
+          <w:rFonts w:ascii="Times New Roman" w:eastAsia="Times New Roman" w:hAnsi="Times New Roman" w:cs="Times New Roman"/>
+          <w:sz w:val="28"/>
+          <w:szCs w:val="28"/>
+          <w:lang w:val="ru-RU"/>
+        </w:rPr>
+        <w:t>даних</w:t>
+      </w:r>
+      <w:proofErr w:type="spellEnd"/>
+      <w:r>
+        <w:rPr>
+          <w:rFonts w:ascii="Times New Roman" w:eastAsia="Times New Roman" w:hAnsi="Times New Roman" w:cs="Times New Roman"/>
+          <w:sz w:val="28"/>
+          <w:szCs w:val="28"/>
+          <w:lang w:val="ru-RU"/>
+        </w:rPr>
+        <w:t xml:space="preserve"> у </w:t>
+      </w:r>
+      <w:proofErr w:type="spellStart"/>
+      <w:r>
+        <w:rPr>
+          <w:rFonts w:ascii="Times New Roman" w:eastAsia="Times New Roman" w:hAnsi="Times New Roman" w:cs="Times New Roman"/>
+          <w:sz w:val="28"/>
+          <w:szCs w:val="28"/>
+          <w:lang w:val="ru-RU"/>
+        </w:rPr>
+        <w:t>базі</w:t>
+      </w:r>
+      <w:proofErr w:type="spellEnd"/>
+      <w:r>
+        <w:rPr>
+          <w:rFonts w:ascii="Times New Roman" w:eastAsia="Times New Roman" w:hAnsi="Times New Roman" w:cs="Times New Roman"/>
+          <w:sz w:val="28"/>
+          <w:szCs w:val="28"/>
+          <w:lang w:val="ru-RU"/>
+        </w:rPr>
+        <w:t>.</w:t>
+      </w:r>
+    </w:p>
+    <w:p>
+      <w:pPr>
+        <w:numPr>
+          <w:ilvl w:val="0"/>
+          <w:numId w:val="3"/>
+        </w:numPr>
+        <w:rPr>
+          <w:rFonts w:ascii="Times New Roman" w:eastAsia="Times New Roman" w:hAnsi="Times New Roman" w:cs="Times New Roman"/>
+          <w:sz w:val="28"/>
+          <w:szCs w:val="28"/>
+          <w:lang w:val="ru-RU"/>
+        </w:rPr>
+      </w:pPr>
+      <w:proofErr w:type="spellStart"/>
+      <w:r>
+        <w:rPr>
+          <w:rFonts w:ascii="Times New Roman" w:eastAsia="Times New Roman" w:hAnsi="Times New Roman" w:cs="Times New Roman"/>
+          <w:sz w:val="28"/>
+          <w:szCs w:val="28"/>
+          <w:lang w:val="ru-RU"/>
+        </w:rPr>
+        <w:t>Забезпечити</w:t>
+      </w:r>
+      <w:proofErr w:type="spellEnd"/>
+      <w:r>
+        <w:rPr>
+          <w:rFonts w:ascii="Times New Roman" w:eastAsia="Times New Roman" w:hAnsi="Times New Roman" w:cs="Times New Roman"/>
+          <w:sz w:val="28"/>
+          <w:szCs w:val="28"/>
+          <w:lang w:val="ru-RU"/>
+        </w:rPr>
+        <w:t xml:space="preserve"> </w:t>
+      </w:r>
+      <w:proofErr w:type="spellStart"/>
+      <w:r>
+        <w:rPr>
+          <w:rFonts w:ascii="Times New Roman" w:eastAsia="Times New Roman" w:hAnsi="Times New Roman" w:cs="Times New Roman"/>
+          <w:sz w:val="28"/>
+          <w:szCs w:val="28"/>
+          <w:lang w:val="ru-RU"/>
+        </w:rPr>
+        <w:t>реалізацію</w:t>
+      </w:r>
+      <w:proofErr w:type="spellEnd"/>
+      <w:r>
+        <w:rPr>
+          <w:rFonts w:ascii="Times New Roman" w:eastAsia="Times New Roman" w:hAnsi="Times New Roman" w:cs="Times New Roman"/>
+          <w:sz w:val="28"/>
+          <w:szCs w:val="28"/>
+          <w:lang w:val="ru-RU"/>
+        </w:rPr>
+        <w:t xml:space="preserve"> </w:t>
+      </w:r>
+      <w:proofErr w:type="spellStart"/>
+      <w:r>
+        <w:rPr>
+          <w:rFonts w:ascii="Times New Roman" w:eastAsia="Times New Roman" w:hAnsi="Times New Roman" w:cs="Times New Roman"/>
+          <w:sz w:val="28"/>
+          <w:szCs w:val="28"/>
+          <w:lang w:val="ru-RU"/>
+        </w:rPr>
+        <w:t>пошуку</w:t>
+      </w:r>
+      <w:proofErr w:type="spellEnd"/>
+      <w:r>
+        <w:rPr>
+          <w:rFonts w:ascii="Times New Roman" w:eastAsia="Times New Roman" w:hAnsi="Times New Roman" w:cs="Times New Roman"/>
+          <w:sz w:val="28"/>
+          <w:szCs w:val="28"/>
+          <w:lang w:val="ru-RU"/>
+        </w:rPr>
+        <w:t xml:space="preserve"> за </w:t>
+      </w:r>
+      <w:proofErr w:type="spellStart"/>
+      <w:r>
+        <w:rPr>
+          <w:rFonts w:ascii="Times New Roman" w:eastAsia="Times New Roman" w:hAnsi="Times New Roman" w:cs="Times New Roman"/>
+          <w:sz w:val="28"/>
+          <w:szCs w:val="28"/>
+          <w:lang w:val="ru-RU"/>
+        </w:rPr>
+        <w:t>декількома</w:t>
+      </w:r>
+      <w:proofErr w:type="spellEnd"/>
+      <w:r>
+        <w:rPr>
+          <w:rFonts w:ascii="Times New Roman" w:eastAsia="Times New Roman" w:hAnsi="Times New Roman" w:cs="Times New Roman"/>
+          <w:sz w:val="28"/>
+          <w:szCs w:val="28"/>
+          <w:lang w:val="ru-RU"/>
+        </w:rPr>
+        <w:t xml:space="preserve"> атрибутами з </w:t>
+      </w:r>
+      <w:proofErr w:type="spellStart"/>
+      <w:r>
+        <w:rPr>
+          <w:rFonts w:ascii="Times New Roman" w:eastAsia="Times New Roman" w:hAnsi="Times New Roman" w:cs="Times New Roman"/>
+          <w:sz w:val="28"/>
+          <w:szCs w:val="28"/>
+          <w:lang w:val="ru-RU"/>
+        </w:rPr>
+        <w:t>двох</w:t>
+      </w:r>
+      <w:proofErr w:type="spellEnd"/>
+      <w:r>
+        <w:rPr>
+          <w:rFonts w:ascii="Times New Roman" w:eastAsia="Times New Roman" w:hAnsi="Times New Roman" w:cs="Times New Roman"/>
+          <w:sz w:val="28"/>
+          <w:szCs w:val="28"/>
+          <w:lang w:val="ru-RU"/>
+        </w:rPr>
+        <w:t xml:space="preserve"> та </w:t>
+      </w:r>
+      <w:proofErr w:type="spellStart"/>
+      <w:r>
+        <w:rPr>
+          <w:rFonts w:ascii="Times New Roman" w:eastAsia="Times New Roman" w:hAnsi="Times New Roman" w:cs="Times New Roman"/>
+          <w:sz w:val="28"/>
+          <w:szCs w:val="28"/>
+          <w:lang w:val="ru-RU"/>
+        </w:rPr>
+        <w:t>більше</w:t>
+      </w:r>
+      <w:proofErr w:type="spellEnd"/>
+      <w:r>
+        <w:rPr>
+          <w:rFonts w:ascii="Times New Roman" w:eastAsia="Times New Roman" w:hAnsi="Times New Roman" w:cs="Times New Roman"/>
+          <w:sz w:val="28"/>
+          <w:szCs w:val="28"/>
+          <w:lang w:val="ru-RU"/>
+        </w:rPr>
+        <w:t xml:space="preserve"> </w:t>
+      </w:r>
+      <w:proofErr w:type="spellStart"/>
+      <w:r>
+        <w:rPr>
+          <w:rFonts w:ascii="Times New Roman" w:eastAsia="Times New Roman" w:hAnsi="Times New Roman" w:cs="Times New Roman"/>
+          <w:sz w:val="28"/>
+          <w:szCs w:val="28"/>
+          <w:lang w:val="ru-RU"/>
+        </w:rPr>
+        <w:t>сутностей</w:t>
+      </w:r>
+      <w:proofErr w:type="spellEnd"/>
+      <w:r>
+        <w:rPr>
+          <w:rFonts w:ascii="Times New Roman" w:eastAsia="Times New Roman" w:hAnsi="Times New Roman" w:cs="Times New Roman"/>
+          <w:sz w:val="28"/>
+          <w:szCs w:val="28"/>
+          <w:lang w:val="ru-RU"/>
+        </w:rPr>
+        <w:t xml:space="preserve"> </w:t>
+      </w:r>
+      <w:proofErr w:type="spellStart"/>
+      <w:r>
+        <w:rPr>
+          <w:rFonts w:ascii="Times New Roman" w:eastAsia="Times New Roman" w:hAnsi="Times New Roman" w:cs="Times New Roman"/>
+          <w:sz w:val="28"/>
+          <w:szCs w:val="28"/>
+          <w:lang w:val="ru-RU"/>
+        </w:rPr>
+        <w:t>одночасно</w:t>
+      </w:r>
+      <w:proofErr w:type="spellEnd"/>
+      <w:r>
+        <w:rPr>
+          <w:rFonts w:ascii="Times New Roman" w:eastAsia="Times New Roman" w:hAnsi="Times New Roman" w:cs="Times New Roman"/>
+          <w:sz w:val="28"/>
+          <w:szCs w:val="28"/>
+          <w:lang w:val="ru-RU"/>
+        </w:rPr>
+        <w:t xml:space="preserve">: для </w:t>
+      </w:r>
+      <w:proofErr w:type="spellStart"/>
+      <w:r>
+        <w:rPr>
+          <w:rFonts w:ascii="Times New Roman" w:eastAsia="Times New Roman" w:hAnsi="Times New Roman" w:cs="Times New Roman"/>
+          <w:sz w:val="28"/>
+          <w:szCs w:val="28"/>
+          <w:lang w:val="ru-RU"/>
+        </w:rPr>
+        <w:t>числових</w:t>
+      </w:r>
+      <w:proofErr w:type="spellEnd"/>
+      <w:r>
+        <w:rPr>
+          <w:rFonts w:ascii="Times New Roman" w:eastAsia="Times New Roman" w:hAnsi="Times New Roman" w:cs="Times New Roman"/>
+          <w:sz w:val="28"/>
+          <w:szCs w:val="28"/>
+          <w:lang w:val="ru-RU"/>
+        </w:rPr>
+        <w:t xml:space="preserve"> </w:t>
+      </w:r>
+      <w:proofErr w:type="spellStart"/>
+      <w:r>
+        <w:rPr>
+          <w:rFonts w:ascii="Times New Roman" w:eastAsia="Times New Roman" w:hAnsi="Times New Roman" w:cs="Times New Roman"/>
+          <w:sz w:val="28"/>
+          <w:szCs w:val="28"/>
+          <w:lang w:val="ru-RU"/>
+        </w:rPr>
+        <w:t>атрибутів</w:t>
+      </w:r>
+      <w:proofErr w:type="spellEnd"/>
+      <w:r>
+        <w:rPr>
+          <w:rFonts w:ascii="Times New Roman" w:eastAsia="Times New Roman" w:hAnsi="Times New Roman" w:cs="Times New Roman"/>
+          <w:sz w:val="28"/>
+          <w:szCs w:val="28"/>
+          <w:lang w:val="ru-RU"/>
+        </w:rPr>
+        <w:t xml:space="preserve"> – </w:t>
+      </w:r>
+      <w:proofErr w:type="gramStart"/>
+      <w:r>
+        <w:rPr>
+          <w:rFonts w:ascii="Times New Roman" w:eastAsia="Times New Roman" w:hAnsi="Times New Roman" w:cs="Times New Roman"/>
+          <w:sz w:val="28"/>
+          <w:szCs w:val="28"/>
+          <w:lang w:val="ru-RU"/>
+        </w:rPr>
+        <w:t>у рамках</w:t>
+      </w:r>
+      <w:proofErr w:type="gramEnd"/>
+      <w:r>
+        <w:rPr>
+          <w:rFonts w:ascii="Times New Roman" w:eastAsia="Times New Roman" w:hAnsi="Times New Roman" w:cs="Times New Roman"/>
+          <w:sz w:val="28"/>
+          <w:szCs w:val="28"/>
+          <w:lang w:val="ru-RU"/>
+        </w:rPr>
+        <w:t xml:space="preserve"> </w:t>
+      </w:r>
+      <w:proofErr w:type="spellStart"/>
+      <w:r>
+        <w:rPr>
+          <w:rFonts w:ascii="Times New Roman" w:eastAsia="Times New Roman" w:hAnsi="Times New Roman" w:cs="Times New Roman"/>
+          <w:sz w:val="28"/>
+          <w:szCs w:val="28"/>
+          <w:lang w:val="ru-RU"/>
+        </w:rPr>
+        <w:t>діапазону</w:t>
+      </w:r>
+      <w:proofErr w:type="spellEnd"/>
+      <w:r>
+        <w:rPr>
+          <w:rFonts w:ascii="Times New Roman" w:eastAsia="Times New Roman" w:hAnsi="Times New Roman" w:cs="Times New Roman"/>
+          <w:sz w:val="28"/>
+          <w:szCs w:val="28"/>
+          <w:lang w:val="ru-RU"/>
+        </w:rPr>
+        <w:t xml:space="preserve">, для </w:t>
+      </w:r>
+      <w:proofErr w:type="spellStart"/>
+      <w:r>
+        <w:rPr>
+          <w:rFonts w:ascii="Times New Roman" w:eastAsia="Times New Roman" w:hAnsi="Times New Roman" w:cs="Times New Roman"/>
+          <w:sz w:val="28"/>
+          <w:szCs w:val="28"/>
+          <w:lang w:val="ru-RU"/>
+        </w:rPr>
+        <w:t>рядкових</w:t>
+      </w:r>
+      <w:proofErr w:type="spellEnd"/>
+      <w:r>
+        <w:rPr>
+          <w:rFonts w:ascii="Times New Roman" w:eastAsia="Times New Roman" w:hAnsi="Times New Roman" w:cs="Times New Roman"/>
+          <w:sz w:val="28"/>
+          <w:szCs w:val="28"/>
+          <w:lang w:val="ru-RU"/>
+        </w:rPr>
+        <w:t xml:space="preserve"> – як шаблон </w:t>
+      </w:r>
+      <w:proofErr w:type="spellStart"/>
+      <w:r>
+        <w:rPr>
+          <w:rFonts w:ascii="Times New Roman" w:eastAsia="Times New Roman" w:hAnsi="Times New Roman" w:cs="Times New Roman"/>
+          <w:sz w:val="28"/>
+          <w:szCs w:val="28"/>
+          <w:lang w:val="ru-RU"/>
+        </w:rPr>
+        <w:t>функції</w:t>
+      </w:r>
+      <w:proofErr w:type="spellEnd"/>
+      <w:r>
+        <w:rPr>
+          <w:rFonts w:ascii="Times New Roman" w:eastAsia="Times New Roman" w:hAnsi="Times New Roman" w:cs="Times New Roman"/>
+          <w:sz w:val="28"/>
+          <w:szCs w:val="28"/>
+          <w:lang w:val="ru-RU"/>
+        </w:rPr>
+        <w:t xml:space="preserve"> </w:t>
+      </w:r>
+      <w:r>
+        <w:rPr>
+          <w:rFonts w:ascii="Times New Roman" w:eastAsia="Times New Roman" w:hAnsi="Times New Roman" w:cs="Times New Roman"/>
+          <w:sz w:val="28"/>
+          <w:szCs w:val="28"/>
+          <w:lang w:val="en-US"/>
+        </w:rPr>
+        <w:t>LIKE</w:t>
+      </w:r>
+      <w:r>
+        <w:rPr>
+          <w:rFonts w:ascii="Times New Roman" w:eastAsia="Times New Roman" w:hAnsi="Times New Roman" w:cs="Times New Roman"/>
+          <w:sz w:val="28"/>
+          <w:szCs w:val="28"/>
+          <w:lang w:val="ru-RU"/>
+        </w:rPr>
+        <w:t xml:space="preserve"> оператора </w:t>
+      </w:r>
+      <w:r>
+        <w:rPr>
+          <w:rFonts w:ascii="Times New Roman" w:eastAsia="Times New Roman" w:hAnsi="Times New Roman" w:cs="Times New Roman"/>
+          <w:sz w:val="28"/>
+          <w:szCs w:val="28"/>
+          <w:lang w:val="en-US"/>
+        </w:rPr>
+        <w:t>SELECT</w:t>
+      </w:r>
+      <w:r>
+        <w:rPr>
+          <w:rFonts w:ascii="Times New Roman" w:eastAsia="Times New Roman" w:hAnsi="Times New Roman" w:cs="Times New Roman"/>
+          <w:sz w:val="28"/>
+          <w:szCs w:val="28"/>
+          <w:lang w:val="ru-RU"/>
+        </w:rPr>
+        <w:t xml:space="preserve"> </w:t>
+      </w:r>
+      <w:r>
+        <w:rPr>
+          <w:rFonts w:ascii="Times New Roman" w:eastAsia="Times New Roman" w:hAnsi="Times New Roman" w:cs="Times New Roman"/>
+          <w:sz w:val="28"/>
+          <w:szCs w:val="28"/>
+          <w:lang w:val="en-US"/>
+        </w:rPr>
+        <w:t>SQL</w:t>
+      </w:r>
+      <w:r>
+        <w:rPr>
+          <w:rFonts w:ascii="Times New Roman" w:eastAsia="Times New Roman" w:hAnsi="Times New Roman" w:cs="Times New Roman"/>
+          <w:sz w:val="28"/>
+          <w:szCs w:val="28"/>
+          <w:lang w:val="ru-RU"/>
+        </w:rPr>
+        <w:t xml:space="preserve">, для </w:t>
+      </w:r>
+      <w:proofErr w:type="spellStart"/>
+      <w:r>
+        <w:rPr>
+          <w:rFonts w:ascii="Times New Roman" w:eastAsia="Times New Roman" w:hAnsi="Times New Roman" w:cs="Times New Roman"/>
+          <w:sz w:val="28"/>
+          <w:szCs w:val="28"/>
+          <w:lang w:val="ru-RU"/>
+        </w:rPr>
+        <w:t>логічного</w:t>
+      </w:r>
+      <w:proofErr w:type="spellEnd"/>
+      <w:r>
+        <w:rPr>
+          <w:rFonts w:ascii="Times New Roman" w:eastAsia="Times New Roman" w:hAnsi="Times New Roman" w:cs="Times New Roman"/>
+          <w:sz w:val="28"/>
+          <w:szCs w:val="28"/>
+          <w:lang w:val="ru-RU"/>
+        </w:rPr>
+        <w:t xml:space="preserve"> типу – </w:t>
+      </w:r>
+      <w:proofErr w:type="spellStart"/>
+      <w:r>
+        <w:rPr>
+          <w:rFonts w:ascii="Times New Roman" w:eastAsia="Times New Roman" w:hAnsi="Times New Roman" w:cs="Times New Roman"/>
+          <w:sz w:val="28"/>
+          <w:szCs w:val="28"/>
+          <w:lang w:val="ru-RU"/>
+        </w:rPr>
+        <w:t>значення</w:t>
+      </w:r>
+      <w:proofErr w:type="spellEnd"/>
+      <w:r>
+        <w:rPr>
+          <w:rFonts w:ascii="Times New Roman" w:eastAsia="Times New Roman" w:hAnsi="Times New Roman" w:cs="Times New Roman"/>
+          <w:sz w:val="28"/>
+          <w:szCs w:val="28"/>
+          <w:lang w:val="ru-RU"/>
+        </w:rPr>
+        <w:t xml:space="preserve"> </w:t>
+      </w:r>
+      <w:r>
+        <w:rPr>
+          <w:rFonts w:ascii="Times New Roman" w:eastAsia="Times New Roman" w:hAnsi="Times New Roman" w:cs="Times New Roman"/>
+          <w:sz w:val="28"/>
+          <w:szCs w:val="28"/>
+          <w:lang w:val="en-US"/>
+        </w:rPr>
+        <w:t>True</w:t>
+      </w:r>
+      <w:r>
+        <w:rPr>
+          <w:rFonts w:ascii="Times New Roman" w:eastAsia="Times New Roman" w:hAnsi="Times New Roman" w:cs="Times New Roman"/>
+          <w:sz w:val="28"/>
+          <w:szCs w:val="28"/>
+          <w:lang w:val="ru-RU"/>
+        </w:rPr>
+        <w:t>/</w:t>
+      </w:r>
+      <w:r>
+        <w:rPr>
+          <w:rFonts w:ascii="Times New Roman" w:eastAsia="Times New Roman" w:hAnsi="Times New Roman" w:cs="Times New Roman"/>
+          <w:sz w:val="28"/>
+          <w:szCs w:val="28"/>
+          <w:lang w:val="en-US"/>
+        </w:rPr>
+        <w:t>False</w:t>
+      </w:r>
+      <w:r>
+        <w:rPr>
+          <w:rFonts w:ascii="Times New Roman" w:eastAsia="Times New Roman" w:hAnsi="Times New Roman" w:cs="Times New Roman"/>
+          <w:sz w:val="28"/>
+          <w:szCs w:val="28"/>
+          <w:lang w:val="ru-RU"/>
+        </w:rPr>
+        <w:t xml:space="preserve">, для дат – у рамках </w:t>
+      </w:r>
+      <w:proofErr w:type="spellStart"/>
+      <w:r>
+        <w:rPr>
+          <w:rFonts w:ascii="Times New Roman" w:eastAsia="Times New Roman" w:hAnsi="Times New Roman" w:cs="Times New Roman"/>
+          <w:sz w:val="28"/>
+          <w:szCs w:val="28"/>
+          <w:lang w:val="ru-RU"/>
+        </w:rPr>
+        <w:t>діапазону</w:t>
+      </w:r>
+      <w:proofErr w:type="spellEnd"/>
+      <w:r>
+        <w:rPr>
+          <w:rFonts w:ascii="Times New Roman" w:eastAsia="Times New Roman" w:hAnsi="Times New Roman" w:cs="Times New Roman"/>
+          <w:sz w:val="28"/>
+          <w:szCs w:val="28"/>
+          <w:lang w:val="ru-RU"/>
+        </w:rPr>
+        <w:t xml:space="preserve"> дат.</w:t>
+      </w:r>
+    </w:p>
+    <w:p>
+      <w:pPr>
+        <w:numPr>
+          <w:ilvl w:val="0"/>
+          <w:numId w:val="3"/>
+        </w:numPr>
+        <w:rPr>
+          <w:rFonts w:ascii="Times New Roman" w:eastAsia="Times New Roman" w:hAnsi="Times New Roman" w:cs="Times New Roman"/>
+          <w:sz w:val="28"/>
+          <w:szCs w:val="28"/>
+          <w:lang w:val="ru-RU"/>
+        </w:rPr>
+      </w:pPr>
+      <w:proofErr w:type="spellStart"/>
+      <w:r>
+        <w:rPr>
+          <w:rFonts w:ascii="Times New Roman" w:eastAsia="Times New Roman" w:hAnsi="Times New Roman" w:cs="Times New Roman"/>
+          <w:sz w:val="28"/>
+          <w:szCs w:val="28"/>
+          <w:lang w:val="ru-RU"/>
+        </w:rPr>
+        <w:t>Програмний</w:t>
+      </w:r>
+      <w:proofErr w:type="spellEnd"/>
+      <w:r>
+        <w:rPr>
+          <w:rFonts w:ascii="Times New Roman" w:eastAsia="Times New Roman" w:hAnsi="Times New Roman" w:cs="Times New Roman"/>
+          <w:sz w:val="28"/>
+          <w:szCs w:val="28"/>
+          <w:lang w:val="ru-RU"/>
+        </w:rPr>
+        <w:t xml:space="preserve"> код </w:t>
+      </w:r>
+      <w:proofErr w:type="spellStart"/>
+      <w:r>
+        <w:rPr>
+          <w:rFonts w:ascii="Times New Roman" w:eastAsia="Times New Roman" w:hAnsi="Times New Roman" w:cs="Times New Roman"/>
+          <w:sz w:val="28"/>
+          <w:szCs w:val="28"/>
+          <w:lang w:val="ru-RU"/>
+        </w:rPr>
+        <w:t>виконати</w:t>
+      </w:r>
+      <w:proofErr w:type="spellEnd"/>
+      <w:r>
+        <w:rPr>
+          <w:rFonts w:ascii="Times New Roman" w:eastAsia="Times New Roman" w:hAnsi="Times New Roman" w:cs="Times New Roman"/>
+          <w:sz w:val="28"/>
+          <w:szCs w:val="28"/>
+          <w:lang w:val="ru-RU"/>
+        </w:rPr>
+        <w:t xml:space="preserve"> </w:t>
+      </w:r>
+      <w:proofErr w:type="spellStart"/>
+      <w:r>
+        <w:rPr>
+          <w:rFonts w:ascii="Times New Roman" w:eastAsia="Times New Roman" w:hAnsi="Times New Roman" w:cs="Times New Roman"/>
+          <w:sz w:val="28"/>
+          <w:szCs w:val="28"/>
+          <w:lang w:val="ru-RU"/>
+        </w:rPr>
+        <w:t>згідно</w:t>
+      </w:r>
+      <w:proofErr w:type="spellEnd"/>
+      <w:r>
+        <w:rPr>
+          <w:rFonts w:ascii="Times New Roman" w:eastAsia="Times New Roman" w:hAnsi="Times New Roman" w:cs="Times New Roman"/>
+          <w:sz w:val="28"/>
+          <w:szCs w:val="28"/>
+          <w:lang w:val="ru-RU"/>
+        </w:rPr>
+        <w:t xml:space="preserve"> шаблону </w:t>
+      </w:r>
+      <w:r>
+        <w:rPr>
+          <w:rFonts w:ascii="Times New Roman" w:eastAsia="Times New Roman" w:hAnsi="Times New Roman" w:cs="Times New Roman"/>
+          <w:sz w:val="28"/>
+          <w:szCs w:val="28"/>
+          <w:lang w:val="en-US"/>
+        </w:rPr>
+        <w:t>MVC</w:t>
+      </w:r>
+      <w:r>
+        <w:rPr>
+          <w:rFonts w:ascii="Times New Roman" w:eastAsia="Times New Roman" w:hAnsi="Times New Roman" w:cs="Times New Roman"/>
+          <w:sz w:val="28"/>
+          <w:szCs w:val="28"/>
+          <w:lang w:val="ru-RU"/>
+        </w:rPr>
+        <w:t xml:space="preserve"> (модель-</w:t>
+      </w:r>
+      <w:proofErr w:type="spellStart"/>
+      <w:r>
+        <w:rPr>
+          <w:rFonts w:ascii="Times New Roman" w:eastAsia="Times New Roman" w:hAnsi="Times New Roman" w:cs="Times New Roman"/>
+          <w:sz w:val="28"/>
+          <w:szCs w:val="28"/>
+          <w:lang w:val="ru-RU"/>
+        </w:rPr>
+        <w:t>подання</w:t>
+      </w:r>
+      <w:proofErr w:type="spellEnd"/>
+      <w:r>
+        <w:rPr>
+          <w:rFonts w:ascii="Times New Roman" w:eastAsia="Times New Roman" w:hAnsi="Times New Roman" w:cs="Times New Roman"/>
+          <w:sz w:val="28"/>
+          <w:szCs w:val="28"/>
+          <w:lang w:val="ru-RU"/>
+        </w:rPr>
+        <w:t>-контролер).</w:t>
+      </w:r>
+    </w:p>
+    <w:p>
+      <w:pPr>
+        <w:ind w:left="360"/>
+        <w:rPr>
+          <w:rFonts w:ascii="Times New Roman" w:eastAsia="Times New Roman" w:hAnsi="Times New Roman" w:cs="Times New Roman"/>
+          <w:sz w:val="28"/>
+          <w:szCs w:val="28"/>
+          <w:lang w:val="ru-RU"/>
+        </w:rPr>
+      </w:pPr>
+    </w:p>
+    <w:p>
+      <w:pPr>
+        <w:rPr>
+          <w:rFonts w:ascii="Times New Roman" w:eastAsia="Times New Roman" w:hAnsi="Times New Roman" w:cs="Times New Roman"/>
+          <w:sz w:val="28"/>
+          <w:szCs w:val="28"/>
+          <w:lang w:val="uk-UA"/>
+        </w:rPr>
+      </w:pPr>
+      <w:r>
+        <w:rPr>
+          <w:rFonts w:ascii="Times New Roman" w:eastAsia="Times New Roman" w:hAnsi="Times New Roman" w:cs="Times New Roman"/>
+          <w:i/>
+          <w:sz w:val="28"/>
+          <w:szCs w:val="28"/>
+        </w:rPr>
+        <w:t>URL</w:t>
+      </w:r>
+      <w:r>
+        <w:rPr>
+          <w:rFonts w:ascii="Times New Roman" w:eastAsia="Times New Roman" w:hAnsi="Times New Roman" w:cs="Times New Roman"/>
+          <w:sz w:val="28"/>
+          <w:szCs w:val="28"/>
+        </w:rPr>
+        <w:t xml:space="preserve"> </w:t>
+      </w:r>
+      <w:proofErr w:type="spellStart"/>
+      <w:r>
+        <w:rPr>
+          <w:rFonts w:ascii="Times New Roman" w:eastAsia="Times New Roman" w:hAnsi="Times New Roman" w:cs="Times New Roman"/>
+          <w:sz w:val="28"/>
+          <w:szCs w:val="28"/>
+        </w:rPr>
+        <w:t>репозиторій</w:t>
+      </w:r>
+      <w:proofErr w:type="spellEnd"/>
+      <w:r>
+        <w:rPr>
+          <w:rFonts w:ascii="Times New Roman" w:eastAsia="Times New Roman" w:hAnsi="Times New Roman" w:cs="Times New Roman"/>
+          <w:sz w:val="28"/>
+          <w:szCs w:val="28"/>
+        </w:rPr>
+        <w:t xml:space="preserve"> з </w:t>
+      </w:r>
+      <w:proofErr w:type="spellStart"/>
+      <w:r>
+        <w:rPr>
+          <w:rFonts w:ascii="Times New Roman" w:eastAsia="Times New Roman" w:hAnsi="Times New Roman" w:cs="Times New Roman"/>
+          <w:sz w:val="28"/>
+          <w:szCs w:val="28"/>
+        </w:rPr>
+        <w:t>вихідним</w:t>
+      </w:r>
+      <w:proofErr w:type="spellEnd"/>
+      <w:r>
+        <w:rPr>
+          <w:rFonts w:ascii="Times New Roman" w:eastAsia="Times New Roman" w:hAnsi="Times New Roman" w:cs="Times New Roman"/>
+          <w:sz w:val="28"/>
+          <w:szCs w:val="28"/>
+        </w:rPr>
+        <w:t xml:space="preserve"> кодом</w:t>
+      </w:r>
+      <w:r>
+        <w:rPr>
+          <w:rFonts w:ascii="Times New Roman" w:eastAsia="Times New Roman" w:hAnsi="Times New Roman" w:cs="Times New Roman"/>
+          <w:sz w:val="28"/>
+          <w:szCs w:val="28"/>
+          <w:lang w:val="uk-UA"/>
+        </w:rPr>
+        <w:t xml:space="preserve">: </w:t>
       </w:r>
       <w:bookmarkStart w:id="0" w:name="_GoBack"/>
       <w:bookmarkEnd w:id="0"/>
-      <w:r>
-        <w:rPr>
-          <w:rFonts w:ascii="Times New Roman" w:eastAsia="Times New Roman" w:hAnsi="Times New Roman" w:cs="Times New Roman"/>
-          <w:sz w:val="36"/>
-          <w:szCs w:val="36"/>
-          <w:lang w:val="uk-UA"/>
-        </w:rPr>
-        <w:t>ович</w:t>
-      </w:r>
-    </w:p>
-    <w:p>
-      <w:pPr>
-        <w:jc w:val="right"/>
-        <w:rPr>
-          <w:rFonts w:ascii="Times New Roman" w:eastAsia="Times New Roman" w:hAnsi="Times New Roman" w:cs="Times New Roman"/>
-          <w:sz w:val="36"/>
-          <w:szCs w:val="36"/>
-          <w:lang w:val="uk-UA"/>
-        </w:rPr>
-      </w:pPr>
-      <w:r>
-        <w:rPr>
-          <w:rFonts w:ascii="Times New Roman" w:eastAsia="Times New Roman" w:hAnsi="Times New Roman" w:cs="Times New Roman"/>
-          <w:sz w:val="36"/>
-          <w:szCs w:val="36"/>
-          <w:lang w:val="uk-UA"/>
-        </w:rPr>
-        <w:t>КП-93</w:t>
-      </w:r>
-    </w:p>
-    <w:p>
-      <w:pPr>
-        <w:jc w:val="right"/>
-        <w:rPr>
-          <w:rFonts w:ascii="Times New Roman" w:eastAsia="Times New Roman" w:hAnsi="Times New Roman" w:cs="Times New Roman"/>
-          <w:sz w:val="36"/>
-          <w:szCs w:val="36"/>
-          <w:lang w:val="uk-UA"/>
-        </w:rPr>
-      </w:pPr>
-    </w:p>
-    <w:p>
-      <w:pPr>
-        <w:spacing w:after="200"/>
-        <w:jc w:val="center"/>
-        <w:rPr>
-          <w:rFonts w:ascii="Times New Roman" w:eastAsia="Times New Roman" w:hAnsi="Times New Roman" w:cs="Times New Roman"/>
-          <w:b/>
-          <w:sz w:val="28"/>
-          <w:szCs w:val="28"/>
-          <w:lang w:val="uk-UA"/>
-        </w:rPr>
-      </w:pPr>
-      <w:r>
-        <w:rPr>
-          <w:rFonts w:ascii="Times New Roman" w:eastAsia="Times New Roman" w:hAnsi="Times New Roman" w:cs="Times New Roman"/>
-          <w:b/>
-          <w:sz w:val="28"/>
-          <w:szCs w:val="28"/>
-          <w:lang w:val="uk-UA"/>
-        </w:rPr>
-        <w:t>Лабораторна робота № 1.</w:t>
-      </w:r>
-    </w:p>
-    <w:p>
-      <w:pPr>
-        <w:spacing w:after="200"/>
-        <w:rPr>
-          <w:rFonts w:ascii="Times New Roman" w:eastAsia="Times New Roman" w:hAnsi="Times New Roman" w:cs="Times New Roman"/>
-          <w:sz w:val="28"/>
-          <w:szCs w:val="28"/>
-          <w:lang w:val="uk-UA"/>
-        </w:rPr>
-      </w:pPr>
-      <w:r>
-        <w:rPr>
-          <w:rFonts w:ascii="Times New Roman" w:eastAsia="Times New Roman" w:hAnsi="Times New Roman" w:cs="Times New Roman"/>
-          <w:i/>
-          <w:sz w:val="28"/>
-          <w:szCs w:val="28"/>
-          <w:lang w:val="uk-UA"/>
-        </w:rPr>
-        <w:t>Завдання</w:t>
-      </w:r>
-      <w:r>
-        <w:rPr>
-          <w:rFonts w:ascii="Times New Roman" w:eastAsia="Times New Roman" w:hAnsi="Times New Roman" w:cs="Times New Roman"/>
-          <w:sz w:val="28"/>
-          <w:szCs w:val="28"/>
-          <w:lang w:val="uk-UA"/>
-        </w:rPr>
-        <w:t xml:space="preserve"> роботи полягає у наступному:</w:t>
-      </w:r>
-    </w:p>
-    <w:p>
-      <w:pPr>
-        <w:numPr>
-          <w:ilvl w:val="0"/>
-          <w:numId w:val="1"/>
-        </w:numPr>
-        <w:rPr>
-          <w:rFonts w:ascii="Times New Roman" w:eastAsia="Times New Roman" w:hAnsi="Times New Roman" w:cs="Times New Roman"/>
-          <w:sz w:val="28"/>
-          <w:szCs w:val="28"/>
-          <w:lang w:val="uk-UA"/>
-        </w:rPr>
-      </w:pPr>
-      <w:r>
-        <w:rPr>
-          <w:rFonts w:ascii="Times New Roman" w:eastAsia="Times New Roman" w:hAnsi="Times New Roman" w:cs="Times New Roman"/>
-          <w:sz w:val="28"/>
-          <w:szCs w:val="28"/>
-          <w:lang w:val="uk-UA"/>
-        </w:rPr>
-        <w:t>Розробити модель «сутність-зв’язок» предметної галузі, обраної студентом самостійно, відповідно до пункту «Вимоги до ER-моделі».</w:t>
-      </w:r>
-    </w:p>
-    <w:p>
-      <w:pPr>
-        <w:numPr>
-          <w:ilvl w:val="0"/>
-          <w:numId w:val="1"/>
-        </w:numPr>
-        <w:rPr>
-          <w:rFonts w:ascii="Times New Roman" w:eastAsia="Times New Roman" w:hAnsi="Times New Roman" w:cs="Times New Roman"/>
-          <w:sz w:val="28"/>
-          <w:szCs w:val="28"/>
-          <w:lang w:val="uk-UA"/>
-        </w:rPr>
-      </w:pPr>
-      <w:r>
-        <w:rPr>
-          <w:rFonts w:ascii="Times New Roman" w:eastAsia="Times New Roman" w:hAnsi="Times New Roman" w:cs="Times New Roman"/>
-          <w:sz w:val="28"/>
-          <w:szCs w:val="28"/>
-          <w:lang w:val="uk-UA"/>
-        </w:rPr>
-        <w:t xml:space="preserve">Перетворити розроблену модель у схему бази даних (таблиці) </w:t>
-      </w:r>
-      <w:proofErr w:type="spellStart"/>
-      <w:r>
-        <w:rPr>
-          <w:rFonts w:ascii="Times New Roman" w:eastAsia="Times New Roman" w:hAnsi="Times New Roman" w:cs="Times New Roman"/>
-          <w:sz w:val="28"/>
-          <w:szCs w:val="28"/>
-          <w:lang w:val="uk-UA"/>
-        </w:rPr>
-        <w:t>PostgreSQL</w:t>
-      </w:r>
-      <w:proofErr w:type="spellEnd"/>
-      <w:r>
-        <w:rPr>
-          <w:rFonts w:ascii="Times New Roman" w:eastAsia="Times New Roman" w:hAnsi="Times New Roman" w:cs="Times New Roman"/>
-          <w:sz w:val="28"/>
-          <w:szCs w:val="28"/>
-          <w:lang w:val="uk-UA"/>
-        </w:rPr>
-        <w:t>.</w:t>
-      </w:r>
-    </w:p>
-    <w:p>
-      <w:pPr>
-        <w:numPr>
-          <w:ilvl w:val="0"/>
-          <w:numId w:val="1"/>
-        </w:numPr>
-        <w:rPr>
-          <w:rFonts w:ascii="Times New Roman" w:eastAsia="Times New Roman" w:hAnsi="Times New Roman" w:cs="Times New Roman"/>
-          <w:sz w:val="28"/>
-          <w:szCs w:val="28"/>
-          <w:lang w:val="uk-UA"/>
-        </w:rPr>
-      </w:pPr>
-      <w:r>
-        <w:rPr>
-          <w:rFonts w:ascii="Times New Roman" w:eastAsia="Times New Roman" w:hAnsi="Times New Roman" w:cs="Times New Roman"/>
-          <w:sz w:val="28"/>
-          <w:szCs w:val="28"/>
-          <w:highlight w:val="white"/>
-          <w:lang w:val="uk-UA"/>
-        </w:rPr>
-        <w:t>Виконати нормалізацію схеми бази даних до третьої нормальної форми (3НФ).</w:t>
-      </w:r>
-      <w:r>
-        <w:rPr>
-          <w:rFonts w:ascii="Times New Roman" w:eastAsia="Times New Roman" w:hAnsi="Times New Roman" w:cs="Times New Roman"/>
-          <w:sz w:val="28"/>
-          <w:szCs w:val="28"/>
-          <w:lang w:val="uk-UA"/>
-        </w:rPr>
-        <w:t xml:space="preserve"> </w:t>
-      </w:r>
-    </w:p>
-    <w:p>
-      <w:pPr>
-        <w:numPr>
-          <w:ilvl w:val="0"/>
-          <w:numId w:val="1"/>
-        </w:numPr>
-        <w:rPr>
-          <w:rFonts w:ascii="Times New Roman" w:eastAsia="Times New Roman" w:hAnsi="Times New Roman" w:cs="Times New Roman"/>
-          <w:sz w:val="28"/>
-          <w:szCs w:val="28"/>
-          <w:lang w:val="uk-UA"/>
-        </w:rPr>
-      </w:pPr>
-      <w:r>
-        <w:rPr>
-          <w:rFonts w:ascii="Times New Roman" w:eastAsia="Times New Roman" w:hAnsi="Times New Roman" w:cs="Times New Roman"/>
-          <w:sz w:val="28"/>
-          <w:szCs w:val="28"/>
-          <w:lang w:val="uk-UA"/>
-        </w:rPr>
-        <w:t xml:space="preserve">Ознайомитись із інструментарієм </w:t>
-      </w:r>
-      <w:proofErr w:type="spellStart"/>
-      <w:r>
-        <w:rPr>
-          <w:rFonts w:ascii="Times New Roman" w:eastAsia="Times New Roman" w:hAnsi="Times New Roman" w:cs="Times New Roman"/>
-          <w:sz w:val="28"/>
-          <w:szCs w:val="28"/>
-          <w:lang w:val="uk-UA"/>
-        </w:rPr>
-        <w:t>PostgreSQL</w:t>
-      </w:r>
-      <w:proofErr w:type="spellEnd"/>
-      <w:r>
-        <w:rPr>
-          <w:rFonts w:ascii="Times New Roman" w:eastAsia="Times New Roman" w:hAnsi="Times New Roman" w:cs="Times New Roman"/>
-          <w:sz w:val="28"/>
-          <w:szCs w:val="28"/>
-          <w:lang w:val="uk-UA"/>
-        </w:rPr>
-        <w:t xml:space="preserve"> та </w:t>
-      </w:r>
-      <w:proofErr w:type="spellStart"/>
-      <w:r>
-        <w:rPr>
-          <w:rFonts w:ascii="Times New Roman" w:eastAsia="Times New Roman" w:hAnsi="Times New Roman" w:cs="Times New Roman"/>
-          <w:sz w:val="28"/>
-          <w:szCs w:val="28"/>
-          <w:lang w:val="uk-UA"/>
-        </w:rPr>
-        <w:t>pgAdmin</w:t>
-      </w:r>
-      <w:proofErr w:type="spellEnd"/>
-      <w:r>
-        <w:rPr>
-          <w:rFonts w:ascii="Times New Roman" w:eastAsia="Times New Roman" w:hAnsi="Times New Roman" w:cs="Times New Roman"/>
-          <w:sz w:val="28"/>
-          <w:szCs w:val="28"/>
-          <w:lang w:val="uk-UA"/>
-        </w:rPr>
-        <w:t xml:space="preserve"> 4 та </w:t>
-      </w:r>
-      <w:proofErr w:type="spellStart"/>
-      <w:r>
-        <w:rPr>
-          <w:rFonts w:ascii="Times New Roman" w:eastAsia="Times New Roman" w:hAnsi="Times New Roman" w:cs="Times New Roman"/>
-          <w:sz w:val="28"/>
-          <w:szCs w:val="28"/>
-          <w:lang w:val="uk-UA"/>
-        </w:rPr>
-        <w:t>внести</w:t>
-      </w:r>
-      <w:proofErr w:type="spellEnd"/>
-      <w:r>
-        <w:rPr>
-          <w:rFonts w:ascii="Times New Roman" w:eastAsia="Times New Roman" w:hAnsi="Times New Roman" w:cs="Times New Roman"/>
-          <w:sz w:val="28"/>
-          <w:szCs w:val="28"/>
-          <w:lang w:val="uk-UA"/>
-        </w:rPr>
-        <w:t xml:space="preserve"> декілька рядків даних у кожну з таблиць засобами </w:t>
-      </w:r>
-      <w:proofErr w:type="spellStart"/>
-      <w:r>
-        <w:rPr>
-          <w:rFonts w:ascii="Times New Roman" w:eastAsia="Times New Roman" w:hAnsi="Times New Roman" w:cs="Times New Roman"/>
-          <w:sz w:val="28"/>
-          <w:szCs w:val="28"/>
-          <w:lang w:val="uk-UA"/>
-        </w:rPr>
-        <w:t>pgAdmin</w:t>
-      </w:r>
-      <w:proofErr w:type="spellEnd"/>
-      <w:r>
-        <w:rPr>
-          <w:rFonts w:ascii="Times New Roman" w:eastAsia="Times New Roman" w:hAnsi="Times New Roman" w:cs="Times New Roman"/>
-          <w:sz w:val="28"/>
-          <w:szCs w:val="28"/>
-          <w:lang w:val="uk-UA"/>
-        </w:rPr>
-        <w:t xml:space="preserve"> 4.</w:t>
-      </w:r>
-    </w:p>
-    <w:p>
-      <w:pPr>
-        <w:rPr>
-          <w:rFonts w:ascii="Times New Roman" w:eastAsia="Times New Roman" w:hAnsi="Times New Roman" w:cs="Times New Roman"/>
-          <w:sz w:val="28"/>
-          <w:szCs w:val="28"/>
-          <w:lang w:val="uk-UA"/>
-        </w:rPr>
-      </w:pPr>
     </w:p>
     <w:p>
       <w:pPr>
@@ -1647,6 +2419,7 @@
           <w:szCs w:val="28"/>
           <w:lang w:val="uk-UA"/>
         </w:rPr>
+        <w:lastRenderedPageBreak/>
         <w:t>2)</w:t>
       </w:r>
     </w:p>
@@ -2182,7 +2955,6 @@
           <w:szCs w:val="28"/>
           <w:lang w:val="uk-UA"/>
         </w:rPr>
-        <w:lastRenderedPageBreak/>
         <w:t xml:space="preserve">-- INSERT INTO </w:t>
       </w:r>
       <w:proofErr w:type="spellStart"/>
@@ -3625,7 +4397,6 @@
           <w:szCs w:val="24"/>
           <w:lang w:val="uk-UA"/>
         </w:rPr>
-        <w:lastRenderedPageBreak/>
         <w:tab/>
       </w:r>
       <w:proofErr w:type="spellStart"/>
@@ -3724,6 +4495,7 @@
           <w:szCs w:val="24"/>
           <w:lang w:val="uk-UA"/>
         </w:rPr>
+        <w:lastRenderedPageBreak/>
         <w:tab/>
         <w:t xml:space="preserve">CONSTRAINT </w:t>
       </w:r>
@@ -5468,6 +6240,119 @@
     </w:lvl>
   </w:abstractNum>
   <w:abstractNum w:abstractNumId="1" w15:restartNumberingAfterBreak="0">
+    <w:nsid w:val="559863AC"/>
+    <w:multiLevelType w:val="multilevel"/>
+    <w:tmpl w:val="0F105B08"/>
+    <w:lvl w:ilvl="0">
+      <w:start w:val="1"/>
+      <w:numFmt w:val="decimal"/>
+      <w:lvlText w:val="%1."/>
+      <w:lvlJc w:val="left"/>
+      <w:pPr>
+        <w:tabs>
+          <w:tab w:val="num" w:pos="720"/>
+        </w:tabs>
+        <w:ind w:left="720" w:hanging="360"/>
+      </w:pPr>
+    </w:lvl>
+    <w:lvl w:ilvl="1" w:tentative="1">
+      <w:start w:val="1"/>
+      <w:numFmt w:val="decimal"/>
+      <w:lvlText w:val="%2."/>
+      <w:lvlJc w:val="left"/>
+      <w:pPr>
+        <w:tabs>
+          <w:tab w:val="num" w:pos="1440"/>
+        </w:tabs>
+        <w:ind w:left="1440" w:hanging="360"/>
+      </w:pPr>
+    </w:lvl>
+    <w:lvl w:ilvl="2" w:tentative="1">
+      <w:start w:val="1"/>
+      <w:numFmt w:val="decimal"/>
+      <w:lvlText w:val="%3."/>
+      <w:lvlJc w:val="left"/>
+      <w:pPr>
+        <w:tabs>
+          <w:tab w:val="num" w:pos="2160"/>
+        </w:tabs>
+        <w:ind w:left="2160" w:hanging="360"/>
+      </w:pPr>
+    </w:lvl>
+    <w:lvl w:ilvl="3" w:tentative="1">
+      <w:start w:val="1"/>
+      <w:numFmt w:val="decimal"/>
+      <w:lvlText w:val="%4."/>
+      <w:lvlJc w:val="left"/>
+      <w:pPr>
+        <w:tabs>
+          <w:tab w:val="num" w:pos="2880"/>
+        </w:tabs>
+        <w:ind w:left="2880" w:hanging="360"/>
+      </w:pPr>
+    </w:lvl>
+    <w:lvl w:ilvl="4" w:tentative="1">
+      <w:start w:val="1"/>
+      <w:numFmt w:val="decimal"/>
+      <w:lvlText w:val="%5."/>
+      <w:lvlJc w:val="left"/>
+      <w:pPr>
+        <w:tabs>
+          <w:tab w:val="num" w:pos="3600"/>
+        </w:tabs>
+        <w:ind w:left="3600" w:hanging="360"/>
+      </w:pPr>
+    </w:lvl>
+    <w:lvl w:ilvl="5" w:tentative="1">
+      <w:start w:val="1"/>
+      <w:numFmt w:val="decimal"/>
+      <w:lvlText w:val="%6."/>
+      <w:lvlJc w:val="left"/>
+      <w:pPr>
+        <w:tabs>
+          <w:tab w:val="num" w:pos="4320"/>
+        </w:tabs>
+        <w:ind w:left="4320" w:hanging="360"/>
+      </w:pPr>
+    </w:lvl>
+    <w:lvl w:ilvl="6" w:tentative="1">
+      <w:start w:val="1"/>
+      <w:numFmt w:val="decimal"/>
+      <w:lvlText w:val="%7."/>
+      <w:lvlJc w:val="left"/>
+      <w:pPr>
+        <w:tabs>
+          <w:tab w:val="num" w:pos="5040"/>
+        </w:tabs>
+        <w:ind w:left="5040" w:hanging="360"/>
+      </w:pPr>
+    </w:lvl>
+    <w:lvl w:ilvl="7" w:tentative="1">
+      <w:start w:val="1"/>
+      <w:numFmt w:val="decimal"/>
+      <w:lvlText w:val="%8."/>
+      <w:lvlJc w:val="left"/>
+      <w:pPr>
+        <w:tabs>
+          <w:tab w:val="num" w:pos="5760"/>
+        </w:tabs>
+        <w:ind w:left="5760" w:hanging="360"/>
+      </w:pPr>
+    </w:lvl>
+    <w:lvl w:ilvl="8" w:tentative="1">
+      <w:start w:val="1"/>
+      <w:numFmt w:val="decimal"/>
+      <w:lvlText w:val="%9."/>
+      <w:lvlJc w:val="left"/>
+      <w:pPr>
+        <w:tabs>
+          <w:tab w:val="num" w:pos="6480"/>
+        </w:tabs>
+        <w:ind w:left="6480" w:hanging="360"/>
+      </w:pPr>
+    </w:lvl>
+  </w:abstractNum>
+  <w:abstractNum w:abstractNumId="2" w15:restartNumberingAfterBreak="0">
     <w:nsid w:val="7BEE2C7A"/>
     <w:multiLevelType w:val="multilevel"/>
     <w:tmpl w:val="E7703596"/>
@@ -5554,10 +6439,13 @@
     </w:lvl>
   </w:abstractNum>
   <w:num w:numId="1">
-    <w:abstractNumId w:val="1"/>
+    <w:abstractNumId w:val="2"/>
   </w:num>
   <w:num w:numId="2">
     <w:abstractNumId w:val="0"/>
+  </w:num>
+  <w:num w:numId="3">
+    <w:abstractNumId w:val="1"/>
   </w:num>
 </w:numbering>
 </file>
@@ -5966,7 +6854,6 @@
   <w:style w:type="character" w:default="1" w:styleId="a0">
     <w:name w:val="Default Paragraph Font"/>
     <w:uiPriority w:val="1"/>
-    <w:semiHidden/>
     <w:unhideWhenUsed/>
   </w:style>
   <w:style w:type="table" w:default="1" w:styleId="a1">
